--- a/Карточки/Карточка - Ashiok.docx
+++ b/Карточки/Карточка - Ashiok.docx
@@ -93,7 +93,6 @@
         </w:rPr>
         <w:t xml:space="preserve"> - </w:t>
       </w:r>
-      <w:bookmarkStart w:id="0" w:name="_GoBack"/>
       <w:proofErr w:type="spellStart"/>
       <w:r>
         <w:rPr>
@@ -102,7 +101,6 @@
         </w:rPr>
         <w:t>Ashiok</w:t>
       </w:r>
-      <w:bookmarkEnd w:id="0"/>
       <w:proofErr w:type="spellEnd"/>
     </w:p>
     <w:p>
@@ -348,9 +346,36 @@
               <w:jc w:val="center"/>
               <w:rPr>
                 <w:rFonts w:ascii="Times New Roman" w:eastAsia="Times New Roman" w:hAnsi="Times New Roman" w:cs="Times New Roman"/>
-                <w:sz w:val="24"/>
-              </w:rPr>
-            </w:pPr>
+                <w:sz w:val="32"/>
+                <w:szCs w:val="32"/>
+              </w:rPr>
+            </w:pPr>
+            <w:r>
+              <w:rPr>
+                <w:rFonts w:ascii="Times New Roman" w:eastAsia="Times New Roman" w:hAnsi="Times New Roman" w:cs="Times New Roman"/>
+                <w:sz w:val="32"/>
+                <w:szCs w:val="32"/>
+              </w:rPr>
+              <w:t>1732</w:t>
+            </w:r>
+            <w:r>
+              <w:rPr>
+                <w:rFonts w:ascii="Times New Roman" w:eastAsia="Times New Roman" w:hAnsi="Times New Roman" w:cs="Times New Roman"/>
+                <w:sz w:val="32"/>
+                <w:szCs w:val="32"/>
+              </w:rPr>
+              <w:t xml:space="preserve"> </w:t>
+            </w:r>
+            <w:proofErr w:type="spellStart"/>
+            <w:r>
+              <w:rPr>
+                <w:rFonts w:ascii="Times New Roman" w:eastAsia="Times New Roman" w:hAnsi="Times New Roman" w:cs="Times New Roman"/>
+                <w:sz w:val="32"/>
+                <w:szCs w:val="32"/>
+              </w:rPr>
+              <w:t>кк</w:t>
+            </w:r>
+            <w:proofErr w:type="spellEnd"/>
           </w:p>
         </w:tc>
         <w:tc>
@@ -363,9 +388,18 @@
               <w:jc w:val="center"/>
               <w:rPr>
                 <w:rFonts w:ascii="Times New Roman" w:eastAsia="Times New Roman" w:hAnsi="Times New Roman" w:cs="Times New Roman"/>
-                <w:sz w:val="24"/>
-              </w:rPr>
-            </w:pPr>
+                <w:sz w:val="32"/>
+                <w:szCs w:val="32"/>
+              </w:rPr>
+            </w:pPr>
+            <w:r>
+              <w:rPr>
+                <w:rFonts w:ascii="Times New Roman" w:eastAsia="Times New Roman" w:hAnsi="Times New Roman" w:cs="Times New Roman"/>
+                <w:sz w:val="32"/>
+                <w:szCs w:val="32"/>
+              </w:rPr>
+              <w:t>4</w:t>
+            </w:r>
           </w:p>
         </w:tc>
         <w:tc>
@@ -378,9 +412,18 @@
               <w:jc w:val="center"/>
               <w:rPr>
                 <w:rFonts w:ascii="Times New Roman" w:eastAsia="Times New Roman" w:hAnsi="Times New Roman" w:cs="Times New Roman"/>
-                <w:sz w:val="24"/>
-              </w:rPr>
-            </w:pPr>
+                <w:sz w:val="32"/>
+                <w:szCs w:val="32"/>
+              </w:rPr>
+            </w:pPr>
+            <w:r>
+              <w:rPr>
+                <w:rFonts w:ascii="Times New Roman" w:eastAsia="Times New Roman" w:hAnsi="Times New Roman" w:cs="Times New Roman"/>
+                <w:sz w:val="32"/>
+                <w:szCs w:val="32"/>
+              </w:rPr>
+              <w:t>П3</w:t>
+            </w:r>
           </w:p>
         </w:tc>
       </w:tr>
@@ -420,9 +463,11 @@
           <w:p>
             <w:pPr>
               <w:spacing w:before="120" w:after="39" w:line="247" w:lineRule="auto"/>
-              <w:rPr>
-                <w:rFonts w:ascii="Times New Roman" w:eastAsia="Times New Roman" w:hAnsi="Times New Roman" w:cs="Times New Roman"/>
-                <w:sz w:val="24"/>
+              <w:jc w:val="center"/>
+              <w:rPr>
+                <w:rFonts w:ascii="Times New Roman" w:eastAsia="Times New Roman" w:hAnsi="Times New Roman" w:cs="Times New Roman"/>
+                <w:sz w:val="32"/>
+                <w:szCs w:val="32"/>
               </w:rPr>
             </w:pPr>
           </w:p>
@@ -434,9 +479,11 @@
           <w:p>
             <w:pPr>
               <w:spacing w:before="120" w:after="39" w:line="247" w:lineRule="auto"/>
-              <w:rPr>
-                <w:rFonts w:ascii="Times New Roman" w:eastAsia="Times New Roman" w:hAnsi="Times New Roman" w:cs="Times New Roman"/>
-                <w:sz w:val="24"/>
+              <w:jc w:val="center"/>
+              <w:rPr>
+                <w:rFonts w:ascii="Times New Roman" w:eastAsia="Times New Roman" w:hAnsi="Times New Roman" w:cs="Times New Roman"/>
+                <w:sz w:val="32"/>
+                <w:szCs w:val="32"/>
               </w:rPr>
             </w:pPr>
           </w:p>
@@ -448,11 +495,15 @@
           <w:p>
             <w:pPr>
               <w:spacing w:before="120" w:after="39" w:line="247" w:lineRule="auto"/>
-              <w:rPr>
-                <w:rFonts w:ascii="Times New Roman" w:eastAsia="Times New Roman" w:hAnsi="Times New Roman" w:cs="Times New Roman"/>
-                <w:sz w:val="24"/>
-              </w:rPr>
-            </w:pPr>
+              <w:jc w:val="center"/>
+              <w:rPr>
+                <w:rFonts w:ascii="Times New Roman" w:eastAsia="Times New Roman" w:hAnsi="Times New Roman" w:cs="Times New Roman"/>
+                <w:sz w:val="32"/>
+                <w:szCs w:val="32"/>
+              </w:rPr>
+            </w:pPr>
+            <w:bookmarkStart w:id="0" w:name="_GoBack"/>
+            <w:bookmarkEnd w:id="0"/>
           </w:p>
         </w:tc>
       </w:tr>
@@ -492,9 +543,11 @@
           <w:p>
             <w:pPr>
               <w:spacing w:before="120" w:after="39" w:line="247" w:lineRule="auto"/>
-              <w:rPr>
-                <w:rFonts w:ascii="Times New Roman" w:eastAsia="Times New Roman" w:hAnsi="Times New Roman" w:cs="Times New Roman"/>
-                <w:sz w:val="24"/>
+              <w:jc w:val="center"/>
+              <w:rPr>
+                <w:rFonts w:ascii="Times New Roman" w:eastAsia="Times New Roman" w:hAnsi="Times New Roman" w:cs="Times New Roman"/>
+                <w:sz w:val="32"/>
+                <w:szCs w:val="32"/>
               </w:rPr>
             </w:pPr>
           </w:p>
@@ -506,9 +559,11 @@
           <w:p>
             <w:pPr>
               <w:spacing w:before="120" w:after="39" w:line="247" w:lineRule="auto"/>
-              <w:rPr>
-                <w:rFonts w:ascii="Times New Roman" w:eastAsia="Times New Roman" w:hAnsi="Times New Roman" w:cs="Times New Roman"/>
-                <w:sz w:val="24"/>
+              <w:jc w:val="center"/>
+              <w:rPr>
+                <w:rFonts w:ascii="Times New Roman" w:eastAsia="Times New Roman" w:hAnsi="Times New Roman" w:cs="Times New Roman"/>
+                <w:sz w:val="32"/>
+                <w:szCs w:val="32"/>
               </w:rPr>
             </w:pPr>
           </w:p>
@@ -520,9 +575,11 @@
           <w:p>
             <w:pPr>
               <w:spacing w:before="120" w:after="39" w:line="247" w:lineRule="auto"/>
-              <w:rPr>
-                <w:rFonts w:ascii="Times New Roman" w:eastAsia="Times New Roman" w:hAnsi="Times New Roman" w:cs="Times New Roman"/>
-                <w:sz w:val="24"/>
+              <w:jc w:val="center"/>
+              <w:rPr>
+                <w:rFonts w:ascii="Times New Roman" w:eastAsia="Times New Roman" w:hAnsi="Times New Roman" w:cs="Times New Roman"/>
+                <w:sz w:val="32"/>
+                <w:szCs w:val="32"/>
               </w:rPr>
             </w:pPr>
           </w:p>
@@ -564,9 +621,11 @@
           <w:p>
             <w:pPr>
               <w:spacing w:before="120" w:after="39" w:line="247" w:lineRule="auto"/>
-              <w:rPr>
-                <w:rFonts w:ascii="Times New Roman" w:eastAsia="Times New Roman" w:hAnsi="Times New Roman" w:cs="Times New Roman"/>
-                <w:sz w:val="24"/>
+              <w:jc w:val="center"/>
+              <w:rPr>
+                <w:rFonts w:ascii="Times New Roman" w:eastAsia="Times New Roman" w:hAnsi="Times New Roman" w:cs="Times New Roman"/>
+                <w:sz w:val="32"/>
+                <w:szCs w:val="32"/>
               </w:rPr>
             </w:pPr>
           </w:p>
@@ -578,9 +637,11 @@
           <w:p>
             <w:pPr>
               <w:spacing w:before="120" w:after="39" w:line="247" w:lineRule="auto"/>
-              <w:rPr>
-                <w:rFonts w:ascii="Times New Roman" w:eastAsia="Times New Roman" w:hAnsi="Times New Roman" w:cs="Times New Roman"/>
-                <w:sz w:val="24"/>
+              <w:jc w:val="center"/>
+              <w:rPr>
+                <w:rFonts w:ascii="Times New Roman" w:eastAsia="Times New Roman" w:hAnsi="Times New Roman" w:cs="Times New Roman"/>
+                <w:sz w:val="32"/>
+                <w:szCs w:val="32"/>
               </w:rPr>
             </w:pPr>
           </w:p>
@@ -592,9 +653,11 @@
           <w:p>
             <w:pPr>
               <w:spacing w:before="120" w:after="39" w:line="247" w:lineRule="auto"/>
-              <w:rPr>
-                <w:rFonts w:ascii="Times New Roman" w:eastAsia="Times New Roman" w:hAnsi="Times New Roman" w:cs="Times New Roman"/>
-                <w:sz w:val="24"/>
+              <w:jc w:val="center"/>
+              <w:rPr>
+                <w:rFonts w:ascii="Times New Roman" w:eastAsia="Times New Roman" w:hAnsi="Times New Roman" w:cs="Times New Roman"/>
+                <w:sz w:val="32"/>
+                <w:szCs w:val="32"/>
               </w:rPr>
             </w:pPr>
           </w:p>
@@ -636,9 +699,11 @@
           <w:p>
             <w:pPr>
               <w:spacing w:before="120" w:after="39" w:line="247" w:lineRule="auto"/>
-              <w:rPr>
-                <w:rFonts w:ascii="Times New Roman" w:eastAsia="Times New Roman" w:hAnsi="Times New Roman" w:cs="Times New Roman"/>
-                <w:sz w:val="24"/>
+              <w:jc w:val="center"/>
+              <w:rPr>
+                <w:rFonts w:ascii="Times New Roman" w:eastAsia="Times New Roman" w:hAnsi="Times New Roman" w:cs="Times New Roman"/>
+                <w:sz w:val="32"/>
+                <w:szCs w:val="32"/>
               </w:rPr>
             </w:pPr>
           </w:p>
@@ -650,9 +715,11 @@
           <w:p>
             <w:pPr>
               <w:spacing w:before="120" w:after="39" w:line="247" w:lineRule="auto"/>
-              <w:rPr>
-                <w:rFonts w:ascii="Times New Roman" w:eastAsia="Times New Roman" w:hAnsi="Times New Roman" w:cs="Times New Roman"/>
-                <w:sz w:val="24"/>
+              <w:jc w:val="center"/>
+              <w:rPr>
+                <w:rFonts w:ascii="Times New Roman" w:eastAsia="Times New Roman" w:hAnsi="Times New Roman" w:cs="Times New Roman"/>
+                <w:sz w:val="32"/>
+                <w:szCs w:val="32"/>
               </w:rPr>
             </w:pPr>
           </w:p>
@@ -664,9 +731,11 @@
           <w:p>
             <w:pPr>
               <w:spacing w:before="120" w:after="39" w:line="247" w:lineRule="auto"/>
-              <w:rPr>
-                <w:rFonts w:ascii="Times New Roman" w:eastAsia="Times New Roman" w:hAnsi="Times New Roman" w:cs="Times New Roman"/>
-                <w:sz w:val="24"/>
+              <w:jc w:val="center"/>
+              <w:rPr>
+                <w:rFonts w:ascii="Times New Roman" w:eastAsia="Times New Roman" w:hAnsi="Times New Roman" w:cs="Times New Roman"/>
+                <w:sz w:val="32"/>
+                <w:szCs w:val="32"/>
               </w:rPr>
             </w:pPr>
           </w:p>
@@ -708,9 +777,11 @@
           <w:p>
             <w:pPr>
               <w:spacing w:before="120" w:after="39" w:line="247" w:lineRule="auto"/>
-              <w:rPr>
-                <w:rFonts w:ascii="Times New Roman" w:eastAsia="Times New Roman" w:hAnsi="Times New Roman" w:cs="Times New Roman"/>
-                <w:sz w:val="24"/>
+              <w:jc w:val="center"/>
+              <w:rPr>
+                <w:rFonts w:ascii="Times New Roman" w:eastAsia="Times New Roman" w:hAnsi="Times New Roman" w:cs="Times New Roman"/>
+                <w:sz w:val="32"/>
+                <w:szCs w:val="32"/>
               </w:rPr>
             </w:pPr>
           </w:p>
@@ -722,9 +793,11 @@
           <w:p>
             <w:pPr>
               <w:spacing w:before="120" w:after="39" w:line="247" w:lineRule="auto"/>
-              <w:rPr>
-                <w:rFonts w:ascii="Times New Roman" w:eastAsia="Times New Roman" w:hAnsi="Times New Roman" w:cs="Times New Roman"/>
-                <w:sz w:val="24"/>
+              <w:jc w:val="center"/>
+              <w:rPr>
+                <w:rFonts w:ascii="Times New Roman" w:eastAsia="Times New Roman" w:hAnsi="Times New Roman" w:cs="Times New Roman"/>
+                <w:sz w:val="32"/>
+                <w:szCs w:val="32"/>
               </w:rPr>
             </w:pPr>
           </w:p>
@@ -736,9 +809,11 @@
           <w:p>
             <w:pPr>
               <w:spacing w:before="120" w:after="39" w:line="247" w:lineRule="auto"/>
-              <w:rPr>
-                <w:rFonts w:ascii="Times New Roman" w:eastAsia="Times New Roman" w:hAnsi="Times New Roman" w:cs="Times New Roman"/>
-                <w:sz w:val="24"/>
+              <w:jc w:val="center"/>
+              <w:rPr>
+                <w:rFonts w:ascii="Times New Roman" w:eastAsia="Times New Roman" w:hAnsi="Times New Roman" w:cs="Times New Roman"/>
+                <w:sz w:val="32"/>
+                <w:szCs w:val="32"/>
               </w:rPr>
             </w:pPr>
           </w:p>
@@ -780,9 +855,11 @@
           <w:p>
             <w:pPr>
               <w:spacing w:before="120" w:after="39" w:line="247" w:lineRule="auto"/>
-              <w:rPr>
-                <w:rFonts w:ascii="Times New Roman" w:eastAsia="Times New Roman" w:hAnsi="Times New Roman" w:cs="Times New Roman"/>
-                <w:sz w:val="24"/>
+              <w:jc w:val="center"/>
+              <w:rPr>
+                <w:rFonts w:ascii="Times New Roman" w:eastAsia="Times New Roman" w:hAnsi="Times New Roman" w:cs="Times New Roman"/>
+                <w:sz w:val="32"/>
+                <w:szCs w:val="32"/>
               </w:rPr>
             </w:pPr>
           </w:p>
@@ -794,9 +871,11 @@
           <w:p>
             <w:pPr>
               <w:spacing w:before="120" w:after="39" w:line="247" w:lineRule="auto"/>
-              <w:rPr>
-                <w:rFonts w:ascii="Times New Roman" w:eastAsia="Times New Roman" w:hAnsi="Times New Roman" w:cs="Times New Roman"/>
-                <w:sz w:val="24"/>
+              <w:jc w:val="center"/>
+              <w:rPr>
+                <w:rFonts w:ascii="Times New Roman" w:eastAsia="Times New Roman" w:hAnsi="Times New Roman" w:cs="Times New Roman"/>
+                <w:sz w:val="32"/>
+                <w:szCs w:val="32"/>
               </w:rPr>
             </w:pPr>
           </w:p>
@@ -808,9 +887,11 @@
           <w:p>
             <w:pPr>
               <w:spacing w:before="120" w:after="39" w:line="247" w:lineRule="auto"/>
-              <w:rPr>
-                <w:rFonts w:ascii="Times New Roman" w:eastAsia="Times New Roman" w:hAnsi="Times New Roman" w:cs="Times New Roman"/>
-                <w:sz w:val="24"/>
+              <w:jc w:val="center"/>
+              <w:rPr>
+                <w:rFonts w:ascii="Times New Roman" w:eastAsia="Times New Roman" w:hAnsi="Times New Roman" w:cs="Times New Roman"/>
+                <w:sz w:val="32"/>
+                <w:szCs w:val="32"/>
               </w:rPr>
             </w:pPr>
           </w:p>
@@ -852,9 +933,11 @@
           <w:p>
             <w:pPr>
               <w:spacing w:before="120" w:after="39" w:line="247" w:lineRule="auto"/>
-              <w:rPr>
-                <w:rFonts w:ascii="Times New Roman" w:eastAsia="Times New Roman" w:hAnsi="Times New Roman" w:cs="Times New Roman"/>
-                <w:sz w:val="24"/>
+              <w:jc w:val="center"/>
+              <w:rPr>
+                <w:rFonts w:ascii="Times New Roman" w:eastAsia="Times New Roman" w:hAnsi="Times New Roman" w:cs="Times New Roman"/>
+                <w:sz w:val="32"/>
+                <w:szCs w:val="32"/>
               </w:rPr>
             </w:pPr>
           </w:p>
@@ -866,9 +949,11 @@
           <w:p>
             <w:pPr>
               <w:spacing w:before="120" w:after="39" w:line="247" w:lineRule="auto"/>
-              <w:rPr>
-                <w:rFonts w:ascii="Times New Roman" w:eastAsia="Times New Roman" w:hAnsi="Times New Roman" w:cs="Times New Roman"/>
-                <w:sz w:val="24"/>
+              <w:jc w:val="center"/>
+              <w:rPr>
+                <w:rFonts w:ascii="Times New Roman" w:eastAsia="Times New Roman" w:hAnsi="Times New Roman" w:cs="Times New Roman"/>
+                <w:sz w:val="32"/>
+                <w:szCs w:val="32"/>
               </w:rPr>
             </w:pPr>
           </w:p>
@@ -880,9 +965,11 @@
           <w:p>
             <w:pPr>
               <w:spacing w:before="120" w:after="39" w:line="247" w:lineRule="auto"/>
-              <w:rPr>
-                <w:rFonts w:ascii="Times New Roman" w:eastAsia="Times New Roman" w:hAnsi="Times New Roman" w:cs="Times New Roman"/>
-                <w:sz w:val="24"/>
+              <w:jc w:val="center"/>
+              <w:rPr>
+                <w:rFonts w:ascii="Times New Roman" w:eastAsia="Times New Roman" w:hAnsi="Times New Roman" w:cs="Times New Roman"/>
+                <w:sz w:val="32"/>
+                <w:szCs w:val="32"/>
               </w:rPr>
             </w:pPr>
           </w:p>
@@ -924,9 +1011,11 @@
           <w:p>
             <w:pPr>
               <w:spacing w:before="120" w:after="39" w:line="247" w:lineRule="auto"/>
-              <w:rPr>
-                <w:rFonts w:ascii="Times New Roman" w:eastAsia="Times New Roman" w:hAnsi="Times New Roman" w:cs="Times New Roman"/>
-                <w:sz w:val="24"/>
+              <w:jc w:val="center"/>
+              <w:rPr>
+                <w:rFonts w:ascii="Times New Roman" w:eastAsia="Times New Roman" w:hAnsi="Times New Roman" w:cs="Times New Roman"/>
+                <w:sz w:val="32"/>
+                <w:szCs w:val="32"/>
               </w:rPr>
             </w:pPr>
           </w:p>
@@ -938,9 +1027,11 @@
           <w:p>
             <w:pPr>
               <w:spacing w:before="120" w:after="39" w:line="247" w:lineRule="auto"/>
-              <w:rPr>
-                <w:rFonts w:ascii="Times New Roman" w:eastAsia="Times New Roman" w:hAnsi="Times New Roman" w:cs="Times New Roman"/>
-                <w:sz w:val="24"/>
+              <w:jc w:val="center"/>
+              <w:rPr>
+                <w:rFonts w:ascii="Times New Roman" w:eastAsia="Times New Roman" w:hAnsi="Times New Roman" w:cs="Times New Roman"/>
+                <w:sz w:val="32"/>
+                <w:szCs w:val="32"/>
               </w:rPr>
             </w:pPr>
           </w:p>
@@ -952,9 +1043,11 @@
           <w:p>
             <w:pPr>
               <w:spacing w:before="120" w:after="39" w:line="247" w:lineRule="auto"/>
-              <w:rPr>
-                <w:rFonts w:ascii="Times New Roman" w:eastAsia="Times New Roman" w:hAnsi="Times New Roman" w:cs="Times New Roman"/>
-                <w:sz w:val="24"/>
+              <w:jc w:val="center"/>
+              <w:rPr>
+                <w:rFonts w:ascii="Times New Roman" w:eastAsia="Times New Roman" w:hAnsi="Times New Roman" w:cs="Times New Roman"/>
+                <w:sz w:val="32"/>
+                <w:szCs w:val="32"/>
               </w:rPr>
             </w:pPr>
           </w:p>
@@ -996,9 +1089,11 @@
           <w:p>
             <w:pPr>
               <w:spacing w:before="120" w:after="39" w:line="247" w:lineRule="auto"/>
-              <w:rPr>
-                <w:rFonts w:ascii="Times New Roman" w:eastAsia="Times New Roman" w:hAnsi="Times New Roman" w:cs="Times New Roman"/>
-                <w:sz w:val="24"/>
+              <w:jc w:val="center"/>
+              <w:rPr>
+                <w:rFonts w:ascii="Times New Roman" w:eastAsia="Times New Roman" w:hAnsi="Times New Roman" w:cs="Times New Roman"/>
+                <w:sz w:val="32"/>
+                <w:szCs w:val="32"/>
               </w:rPr>
             </w:pPr>
           </w:p>
@@ -1010,9 +1105,11 @@
           <w:p>
             <w:pPr>
               <w:spacing w:before="120" w:after="39" w:line="247" w:lineRule="auto"/>
-              <w:rPr>
-                <w:rFonts w:ascii="Times New Roman" w:eastAsia="Times New Roman" w:hAnsi="Times New Roman" w:cs="Times New Roman"/>
-                <w:sz w:val="24"/>
+              <w:jc w:val="center"/>
+              <w:rPr>
+                <w:rFonts w:ascii="Times New Roman" w:eastAsia="Times New Roman" w:hAnsi="Times New Roman" w:cs="Times New Roman"/>
+                <w:sz w:val="32"/>
+                <w:szCs w:val="32"/>
               </w:rPr>
             </w:pPr>
           </w:p>
@@ -1024,9 +1121,11 @@
           <w:p>
             <w:pPr>
               <w:spacing w:before="120" w:after="39" w:line="247" w:lineRule="auto"/>
-              <w:rPr>
-                <w:rFonts w:ascii="Times New Roman" w:eastAsia="Times New Roman" w:hAnsi="Times New Roman" w:cs="Times New Roman"/>
-                <w:sz w:val="24"/>
+              <w:jc w:val="center"/>
+              <w:rPr>
+                <w:rFonts w:ascii="Times New Roman" w:eastAsia="Times New Roman" w:hAnsi="Times New Roman" w:cs="Times New Roman"/>
+                <w:sz w:val="32"/>
+                <w:szCs w:val="32"/>
               </w:rPr>
             </w:pPr>
           </w:p>
@@ -1068,9 +1167,11 @@
           <w:p>
             <w:pPr>
               <w:spacing w:before="120" w:after="39" w:line="247" w:lineRule="auto"/>
-              <w:rPr>
-                <w:rFonts w:ascii="Times New Roman" w:eastAsia="Times New Roman" w:hAnsi="Times New Roman" w:cs="Times New Roman"/>
-                <w:sz w:val="24"/>
+              <w:jc w:val="center"/>
+              <w:rPr>
+                <w:rFonts w:ascii="Times New Roman" w:eastAsia="Times New Roman" w:hAnsi="Times New Roman" w:cs="Times New Roman"/>
+                <w:sz w:val="32"/>
+                <w:szCs w:val="32"/>
               </w:rPr>
             </w:pPr>
           </w:p>
@@ -1082,9 +1183,11 @@
           <w:p>
             <w:pPr>
               <w:spacing w:before="120" w:after="39" w:line="247" w:lineRule="auto"/>
-              <w:rPr>
-                <w:rFonts w:ascii="Times New Roman" w:eastAsia="Times New Roman" w:hAnsi="Times New Roman" w:cs="Times New Roman"/>
-                <w:sz w:val="24"/>
+              <w:jc w:val="center"/>
+              <w:rPr>
+                <w:rFonts w:ascii="Times New Roman" w:eastAsia="Times New Roman" w:hAnsi="Times New Roman" w:cs="Times New Roman"/>
+                <w:sz w:val="32"/>
+                <w:szCs w:val="32"/>
               </w:rPr>
             </w:pPr>
           </w:p>
@@ -1096,9 +1199,11 @@
           <w:p>
             <w:pPr>
               <w:spacing w:before="120" w:after="39" w:line="247" w:lineRule="auto"/>
-              <w:rPr>
-                <w:rFonts w:ascii="Times New Roman" w:eastAsia="Times New Roman" w:hAnsi="Times New Roman" w:cs="Times New Roman"/>
-                <w:sz w:val="24"/>
+              <w:jc w:val="center"/>
+              <w:rPr>
+                <w:rFonts w:ascii="Times New Roman" w:eastAsia="Times New Roman" w:hAnsi="Times New Roman" w:cs="Times New Roman"/>
+                <w:sz w:val="32"/>
+                <w:szCs w:val="32"/>
               </w:rPr>
             </w:pPr>
           </w:p>
@@ -1140,9 +1245,11 @@
           <w:p>
             <w:pPr>
               <w:spacing w:before="120" w:after="39" w:line="247" w:lineRule="auto"/>
-              <w:rPr>
-                <w:rFonts w:ascii="Times New Roman" w:eastAsia="Times New Roman" w:hAnsi="Times New Roman" w:cs="Times New Roman"/>
-                <w:sz w:val="24"/>
+              <w:jc w:val="center"/>
+              <w:rPr>
+                <w:rFonts w:ascii="Times New Roman" w:eastAsia="Times New Roman" w:hAnsi="Times New Roman" w:cs="Times New Roman"/>
+                <w:sz w:val="32"/>
+                <w:szCs w:val="32"/>
               </w:rPr>
             </w:pPr>
           </w:p>
@@ -1154,9 +1261,11 @@
           <w:p>
             <w:pPr>
               <w:spacing w:before="120" w:after="39" w:line="247" w:lineRule="auto"/>
-              <w:rPr>
-                <w:rFonts w:ascii="Times New Roman" w:eastAsia="Times New Roman" w:hAnsi="Times New Roman" w:cs="Times New Roman"/>
-                <w:sz w:val="24"/>
+              <w:jc w:val="center"/>
+              <w:rPr>
+                <w:rFonts w:ascii="Times New Roman" w:eastAsia="Times New Roman" w:hAnsi="Times New Roman" w:cs="Times New Roman"/>
+                <w:sz w:val="32"/>
+                <w:szCs w:val="32"/>
               </w:rPr>
             </w:pPr>
           </w:p>
@@ -1168,9 +1277,11 @@
           <w:p>
             <w:pPr>
               <w:spacing w:before="120" w:after="39" w:line="247" w:lineRule="auto"/>
-              <w:rPr>
-                <w:rFonts w:ascii="Times New Roman" w:eastAsia="Times New Roman" w:hAnsi="Times New Roman" w:cs="Times New Roman"/>
-                <w:sz w:val="24"/>
+              <w:jc w:val="center"/>
+              <w:rPr>
+                <w:rFonts w:ascii="Times New Roman" w:eastAsia="Times New Roman" w:hAnsi="Times New Roman" w:cs="Times New Roman"/>
+                <w:sz w:val="32"/>
+                <w:szCs w:val="32"/>
               </w:rPr>
             </w:pPr>
           </w:p>
@@ -1212,9 +1323,11 @@
           <w:p>
             <w:pPr>
               <w:spacing w:before="120" w:after="39" w:line="247" w:lineRule="auto"/>
-              <w:rPr>
-                <w:rFonts w:ascii="Times New Roman" w:eastAsia="Times New Roman" w:hAnsi="Times New Roman" w:cs="Times New Roman"/>
-                <w:sz w:val="24"/>
+              <w:jc w:val="center"/>
+              <w:rPr>
+                <w:rFonts w:ascii="Times New Roman" w:eastAsia="Times New Roman" w:hAnsi="Times New Roman" w:cs="Times New Roman"/>
+                <w:sz w:val="32"/>
+                <w:szCs w:val="32"/>
               </w:rPr>
             </w:pPr>
           </w:p>
@@ -1226,9 +1339,11 @@
           <w:p>
             <w:pPr>
               <w:spacing w:before="120" w:after="39" w:line="247" w:lineRule="auto"/>
-              <w:rPr>
-                <w:rFonts w:ascii="Times New Roman" w:eastAsia="Times New Roman" w:hAnsi="Times New Roman" w:cs="Times New Roman"/>
-                <w:sz w:val="24"/>
+              <w:jc w:val="center"/>
+              <w:rPr>
+                <w:rFonts w:ascii="Times New Roman" w:eastAsia="Times New Roman" w:hAnsi="Times New Roman" w:cs="Times New Roman"/>
+                <w:sz w:val="32"/>
+                <w:szCs w:val="32"/>
               </w:rPr>
             </w:pPr>
           </w:p>
@@ -1240,9 +1355,11 @@
           <w:p>
             <w:pPr>
               <w:spacing w:before="120" w:after="39" w:line="247" w:lineRule="auto"/>
-              <w:rPr>
-                <w:rFonts w:ascii="Times New Roman" w:eastAsia="Times New Roman" w:hAnsi="Times New Roman" w:cs="Times New Roman"/>
-                <w:sz w:val="24"/>
+              <w:jc w:val="center"/>
+              <w:rPr>
+                <w:rFonts w:ascii="Times New Roman" w:eastAsia="Times New Roman" w:hAnsi="Times New Roman" w:cs="Times New Roman"/>
+                <w:sz w:val="32"/>
+                <w:szCs w:val="32"/>
               </w:rPr>
             </w:pPr>
           </w:p>
@@ -1284,9 +1401,11 @@
           <w:p>
             <w:pPr>
               <w:spacing w:before="120" w:after="39" w:line="247" w:lineRule="auto"/>
-              <w:rPr>
-                <w:rFonts w:ascii="Times New Roman" w:eastAsia="Times New Roman" w:hAnsi="Times New Roman" w:cs="Times New Roman"/>
-                <w:sz w:val="24"/>
+              <w:jc w:val="center"/>
+              <w:rPr>
+                <w:rFonts w:ascii="Times New Roman" w:eastAsia="Times New Roman" w:hAnsi="Times New Roman" w:cs="Times New Roman"/>
+                <w:sz w:val="32"/>
+                <w:szCs w:val="32"/>
               </w:rPr>
             </w:pPr>
           </w:p>
@@ -1298,9 +1417,11 @@
           <w:p>
             <w:pPr>
               <w:spacing w:before="120" w:after="39" w:line="247" w:lineRule="auto"/>
-              <w:rPr>
-                <w:rFonts w:ascii="Times New Roman" w:eastAsia="Times New Roman" w:hAnsi="Times New Roman" w:cs="Times New Roman"/>
-                <w:sz w:val="24"/>
+              <w:jc w:val="center"/>
+              <w:rPr>
+                <w:rFonts w:ascii="Times New Roman" w:eastAsia="Times New Roman" w:hAnsi="Times New Roman" w:cs="Times New Roman"/>
+                <w:sz w:val="32"/>
+                <w:szCs w:val="32"/>
               </w:rPr>
             </w:pPr>
           </w:p>
@@ -1312,9 +1433,11 @@
           <w:p>
             <w:pPr>
               <w:spacing w:before="120" w:after="39" w:line="247" w:lineRule="auto"/>
-              <w:rPr>
-                <w:rFonts w:ascii="Times New Roman" w:eastAsia="Times New Roman" w:hAnsi="Times New Roman" w:cs="Times New Roman"/>
-                <w:sz w:val="24"/>
+              <w:jc w:val="center"/>
+              <w:rPr>
+                <w:rFonts w:ascii="Times New Roman" w:eastAsia="Times New Roman" w:hAnsi="Times New Roman" w:cs="Times New Roman"/>
+                <w:sz w:val="32"/>
+                <w:szCs w:val="32"/>
               </w:rPr>
             </w:pPr>
           </w:p>
@@ -1356,9 +1479,11 @@
           <w:p>
             <w:pPr>
               <w:spacing w:before="120" w:after="39" w:line="247" w:lineRule="auto"/>
-              <w:rPr>
-                <w:rFonts w:ascii="Times New Roman" w:eastAsia="Times New Roman" w:hAnsi="Times New Roman" w:cs="Times New Roman"/>
-                <w:sz w:val="24"/>
+              <w:jc w:val="center"/>
+              <w:rPr>
+                <w:rFonts w:ascii="Times New Roman" w:eastAsia="Times New Roman" w:hAnsi="Times New Roman" w:cs="Times New Roman"/>
+                <w:sz w:val="32"/>
+                <w:szCs w:val="32"/>
               </w:rPr>
             </w:pPr>
           </w:p>
@@ -1370,9 +1495,11 @@
           <w:p>
             <w:pPr>
               <w:spacing w:before="120" w:after="39" w:line="247" w:lineRule="auto"/>
-              <w:rPr>
-                <w:rFonts w:ascii="Times New Roman" w:eastAsia="Times New Roman" w:hAnsi="Times New Roman" w:cs="Times New Roman"/>
-                <w:sz w:val="24"/>
+              <w:jc w:val="center"/>
+              <w:rPr>
+                <w:rFonts w:ascii="Times New Roman" w:eastAsia="Times New Roman" w:hAnsi="Times New Roman" w:cs="Times New Roman"/>
+                <w:sz w:val="32"/>
+                <w:szCs w:val="32"/>
               </w:rPr>
             </w:pPr>
           </w:p>
@@ -1384,9 +1511,11 @@
           <w:p>
             <w:pPr>
               <w:spacing w:before="120" w:after="39" w:line="247" w:lineRule="auto"/>
-              <w:rPr>
-                <w:rFonts w:ascii="Times New Roman" w:eastAsia="Times New Roman" w:hAnsi="Times New Roman" w:cs="Times New Roman"/>
-                <w:sz w:val="24"/>
+              <w:jc w:val="center"/>
+              <w:rPr>
+                <w:rFonts w:ascii="Times New Roman" w:eastAsia="Times New Roman" w:hAnsi="Times New Roman" w:cs="Times New Roman"/>
+                <w:sz w:val="32"/>
+                <w:szCs w:val="32"/>
               </w:rPr>
             </w:pPr>
           </w:p>
@@ -1428,9 +1557,11 @@
           <w:p>
             <w:pPr>
               <w:spacing w:before="120" w:after="39" w:line="247" w:lineRule="auto"/>
-              <w:rPr>
-                <w:rFonts w:ascii="Times New Roman" w:eastAsia="Times New Roman" w:hAnsi="Times New Roman" w:cs="Times New Roman"/>
-                <w:sz w:val="24"/>
+              <w:jc w:val="center"/>
+              <w:rPr>
+                <w:rFonts w:ascii="Times New Roman" w:eastAsia="Times New Roman" w:hAnsi="Times New Roman" w:cs="Times New Roman"/>
+                <w:sz w:val="32"/>
+                <w:szCs w:val="32"/>
               </w:rPr>
             </w:pPr>
           </w:p>
@@ -1442,9 +1573,11 @@
           <w:p>
             <w:pPr>
               <w:spacing w:before="120" w:after="39" w:line="247" w:lineRule="auto"/>
-              <w:rPr>
-                <w:rFonts w:ascii="Times New Roman" w:eastAsia="Times New Roman" w:hAnsi="Times New Roman" w:cs="Times New Roman"/>
-                <w:sz w:val="24"/>
+              <w:jc w:val="center"/>
+              <w:rPr>
+                <w:rFonts w:ascii="Times New Roman" w:eastAsia="Times New Roman" w:hAnsi="Times New Roman" w:cs="Times New Roman"/>
+                <w:sz w:val="32"/>
+                <w:szCs w:val="32"/>
               </w:rPr>
             </w:pPr>
           </w:p>
@@ -1456,9 +1589,11 @@
           <w:p>
             <w:pPr>
               <w:spacing w:before="120" w:after="39" w:line="247" w:lineRule="auto"/>
-              <w:rPr>
-                <w:rFonts w:ascii="Times New Roman" w:eastAsia="Times New Roman" w:hAnsi="Times New Roman" w:cs="Times New Roman"/>
-                <w:sz w:val="24"/>
+              <w:jc w:val="center"/>
+              <w:rPr>
+                <w:rFonts w:ascii="Times New Roman" w:eastAsia="Times New Roman" w:hAnsi="Times New Roman" w:cs="Times New Roman"/>
+                <w:sz w:val="32"/>
+                <w:szCs w:val="32"/>
               </w:rPr>
             </w:pPr>
           </w:p>
@@ -1500,9 +1635,11 @@
           <w:p>
             <w:pPr>
               <w:spacing w:before="120" w:after="39" w:line="247" w:lineRule="auto"/>
-              <w:rPr>
-                <w:rFonts w:ascii="Times New Roman" w:eastAsia="Times New Roman" w:hAnsi="Times New Roman" w:cs="Times New Roman"/>
-                <w:sz w:val="24"/>
+              <w:jc w:val="center"/>
+              <w:rPr>
+                <w:rFonts w:ascii="Times New Roman" w:eastAsia="Times New Roman" w:hAnsi="Times New Roman" w:cs="Times New Roman"/>
+                <w:sz w:val="32"/>
+                <w:szCs w:val="32"/>
               </w:rPr>
             </w:pPr>
           </w:p>
@@ -1514,9 +1651,11 @@
           <w:p>
             <w:pPr>
               <w:spacing w:before="120" w:after="39" w:line="247" w:lineRule="auto"/>
-              <w:rPr>
-                <w:rFonts w:ascii="Times New Roman" w:eastAsia="Times New Roman" w:hAnsi="Times New Roman" w:cs="Times New Roman"/>
-                <w:sz w:val="24"/>
+              <w:jc w:val="center"/>
+              <w:rPr>
+                <w:rFonts w:ascii="Times New Roman" w:eastAsia="Times New Roman" w:hAnsi="Times New Roman" w:cs="Times New Roman"/>
+                <w:sz w:val="32"/>
+                <w:szCs w:val="32"/>
               </w:rPr>
             </w:pPr>
           </w:p>
@@ -1528,9 +1667,11 @@
           <w:p>
             <w:pPr>
               <w:spacing w:before="120" w:after="39" w:line="247" w:lineRule="auto"/>
-              <w:rPr>
-                <w:rFonts w:ascii="Times New Roman" w:eastAsia="Times New Roman" w:hAnsi="Times New Roman" w:cs="Times New Roman"/>
-                <w:sz w:val="24"/>
+              <w:jc w:val="center"/>
+              <w:rPr>
+                <w:rFonts w:ascii="Times New Roman" w:eastAsia="Times New Roman" w:hAnsi="Times New Roman" w:cs="Times New Roman"/>
+                <w:sz w:val="32"/>
+                <w:szCs w:val="32"/>
               </w:rPr>
             </w:pPr>
           </w:p>
@@ -1572,9 +1713,11 @@
           <w:p>
             <w:pPr>
               <w:spacing w:before="120" w:after="39" w:line="247" w:lineRule="auto"/>
-              <w:rPr>
-                <w:rFonts w:ascii="Times New Roman" w:eastAsia="Times New Roman" w:hAnsi="Times New Roman" w:cs="Times New Roman"/>
-                <w:sz w:val="24"/>
+              <w:jc w:val="center"/>
+              <w:rPr>
+                <w:rFonts w:ascii="Times New Roman" w:eastAsia="Times New Roman" w:hAnsi="Times New Roman" w:cs="Times New Roman"/>
+                <w:sz w:val="32"/>
+                <w:szCs w:val="32"/>
               </w:rPr>
             </w:pPr>
           </w:p>
@@ -1586,9 +1729,11 @@
           <w:p>
             <w:pPr>
               <w:spacing w:before="120" w:after="39" w:line="247" w:lineRule="auto"/>
-              <w:rPr>
-                <w:rFonts w:ascii="Times New Roman" w:eastAsia="Times New Roman" w:hAnsi="Times New Roman" w:cs="Times New Roman"/>
-                <w:sz w:val="24"/>
+              <w:jc w:val="center"/>
+              <w:rPr>
+                <w:rFonts w:ascii="Times New Roman" w:eastAsia="Times New Roman" w:hAnsi="Times New Roman" w:cs="Times New Roman"/>
+                <w:sz w:val="32"/>
+                <w:szCs w:val="32"/>
               </w:rPr>
             </w:pPr>
           </w:p>
@@ -1600,9 +1745,11 @@
           <w:p>
             <w:pPr>
               <w:spacing w:before="120" w:after="39" w:line="247" w:lineRule="auto"/>
-              <w:rPr>
-                <w:rFonts w:ascii="Times New Roman" w:eastAsia="Times New Roman" w:hAnsi="Times New Roman" w:cs="Times New Roman"/>
-                <w:sz w:val="24"/>
+              <w:jc w:val="center"/>
+              <w:rPr>
+                <w:rFonts w:ascii="Times New Roman" w:eastAsia="Times New Roman" w:hAnsi="Times New Roman" w:cs="Times New Roman"/>
+                <w:sz w:val="32"/>
+                <w:szCs w:val="32"/>
               </w:rPr>
             </w:pPr>
           </w:p>
@@ -1644,9 +1791,11 @@
           <w:p>
             <w:pPr>
               <w:spacing w:before="120" w:after="39" w:line="247" w:lineRule="auto"/>
-              <w:rPr>
-                <w:rFonts w:ascii="Times New Roman" w:eastAsia="Times New Roman" w:hAnsi="Times New Roman" w:cs="Times New Roman"/>
-                <w:sz w:val="24"/>
+              <w:jc w:val="center"/>
+              <w:rPr>
+                <w:rFonts w:ascii="Times New Roman" w:eastAsia="Times New Roman" w:hAnsi="Times New Roman" w:cs="Times New Roman"/>
+                <w:sz w:val="32"/>
+                <w:szCs w:val="32"/>
               </w:rPr>
             </w:pPr>
           </w:p>
@@ -1658,9 +1807,11 @@
           <w:p>
             <w:pPr>
               <w:spacing w:before="120" w:after="39" w:line="247" w:lineRule="auto"/>
-              <w:rPr>
-                <w:rFonts w:ascii="Times New Roman" w:eastAsia="Times New Roman" w:hAnsi="Times New Roman" w:cs="Times New Roman"/>
-                <w:sz w:val="24"/>
+              <w:jc w:val="center"/>
+              <w:rPr>
+                <w:rFonts w:ascii="Times New Roman" w:eastAsia="Times New Roman" w:hAnsi="Times New Roman" w:cs="Times New Roman"/>
+                <w:sz w:val="32"/>
+                <w:szCs w:val="32"/>
               </w:rPr>
             </w:pPr>
           </w:p>
@@ -1672,9 +1823,11 @@
           <w:p>
             <w:pPr>
               <w:spacing w:before="120" w:after="39" w:line="247" w:lineRule="auto"/>
-              <w:rPr>
-                <w:rFonts w:ascii="Times New Roman" w:eastAsia="Times New Roman" w:hAnsi="Times New Roman" w:cs="Times New Roman"/>
-                <w:sz w:val="24"/>
+              <w:jc w:val="center"/>
+              <w:rPr>
+                <w:rFonts w:ascii="Times New Roman" w:eastAsia="Times New Roman" w:hAnsi="Times New Roman" w:cs="Times New Roman"/>
+                <w:sz w:val="32"/>
+                <w:szCs w:val="32"/>
               </w:rPr>
             </w:pPr>
           </w:p>
@@ -1716,9 +1869,11 @@
           <w:p>
             <w:pPr>
               <w:spacing w:before="120" w:after="39" w:line="247" w:lineRule="auto"/>
-              <w:rPr>
-                <w:rFonts w:ascii="Times New Roman" w:eastAsia="Times New Roman" w:hAnsi="Times New Roman" w:cs="Times New Roman"/>
-                <w:sz w:val="24"/>
+              <w:jc w:val="center"/>
+              <w:rPr>
+                <w:rFonts w:ascii="Times New Roman" w:eastAsia="Times New Roman" w:hAnsi="Times New Roman" w:cs="Times New Roman"/>
+                <w:sz w:val="32"/>
+                <w:szCs w:val="32"/>
               </w:rPr>
             </w:pPr>
           </w:p>
@@ -1730,9 +1885,11 @@
           <w:p>
             <w:pPr>
               <w:spacing w:before="120" w:after="39" w:line="247" w:lineRule="auto"/>
-              <w:rPr>
-                <w:rFonts w:ascii="Times New Roman" w:eastAsia="Times New Roman" w:hAnsi="Times New Roman" w:cs="Times New Roman"/>
-                <w:sz w:val="24"/>
+              <w:jc w:val="center"/>
+              <w:rPr>
+                <w:rFonts w:ascii="Times New Roman" w:eastAsia="Times New Roman" w:hAnsi="Times New Roman" w:cs="Times New Roman"/>
+                <w:sz w:val="32"/>
+                <w:szCs w:val="32"/>
               </w:rPr>
             </w:pPr>
           </w:p>
@@ -1744,9 +1901,11 @@
           <w:p>
             <w:pPr>
               <w:spacing w:before="120" w:after="39" w:line="247" w:lineRule="auto"/>
-              <w:rPr>
-                <w:rFonts w:ascii="Times New Roman" w:eastAsia="Times New Roman" w:hAnsi="Times New Roman" w:cs="Times New Roman"/>
-                <w:sz w:val="24"/>
+              <w:jc w:val="center"/>
+              <w:rPr>
+                <w:rFonts w:ascii="Times New Roman" w:eastAsia="Times New Roman" w:hAnsi="Times New Roman" w:cs="Times New Roman"/>
+                <w:sz w:val="32"/>
+                <w:szCs w:val="32"/>
               </w:rPr>
             </w:pPr>
           </w:p>
@@ -1788,9 +1947,11 @@
           <w:p>
             <w:pPr>
               <w:spacing w:before="120" w:after="39" w:line="247" w:lineRule="auto"/>
-              <w:rPr>
-                <w:rFonts w:ascii="Times New Roman" w:eastAsia="Times New Roman" w:hAnsi="Times New Roman" w:cs="Times New Roman"/>
-                <w:sz w:val="24"/>
+              <w:jc w:val="center"/>
+              <w:rPr>
+                <w:rFonts w:ascii="Times New Roman" w:eastAsia="Times New Roman" w:hAnsi="Times New Roman" w:cs="Times New Roman"/>
+                <w:sz w:val="32"/>
+                <w:szCs w:val="32"/>
               </w:rPr>
             </w:pPr>
           </w:p>
@@ -1802,9 +1963,11 @@
           <w:p>
             <w:pPr>
               <w:spacing w:before="120" w:after="39" w:line="247" w:lineRule="auto"/>
-              <w:rPr>
-                <w:rFonts w:ascii="Times New Roman" w:eastAsia="Times New Roman" w:hAnsi="Times New Roman" w:cs="Times New Roman"/>
-                <w:sz w:val="24"/>
+              <w:jc w:val="center"/>
+              <w:rPr>
+                <w:rFonts w:ascii="Times New Roman" w:eastAsia="Times New Roman" w:hAnsi="Times New Roman" w:cs="Times New Roman"/>
+                <w:sz w:val="32"/>
+                <w:szCs w:val="32"/>
               </w:rPr>
             </w:pPr>
           </w:p>
@@ -1816,9 +1979,11 @@
           <w:p>
             <w:pPr>
               <w:spacing w:before="120" w:after="39" w:line="247" w:lineRule="auto"/>
-              <w:rPr>
-                <w:rFonts w:ascii="Times New Roman" w:eastAsia="Times New Roman" w:hAnsi="Times New Roman" w:cs="Times New Roman"/>
-                <w:sz w:val="24"/>
+              <w:jc w:val="center"/>
+              <w:rPr>
+                <w:rFonts w:ascii="Times New Roman" w:eastAsia="Times New Roman" w:hAnsi="Times New Roman" w:cs="Times New Roman"/>
+                <w:sz w:val="32"/>
+                <w:szCs w:val="32"/>
               </w:rPr>
             </w:pPr>
           </w:p>
@@ -1860,9 +2025,11 @@
           <w:p>
             <w:pPr>
               <w:spacing w:before="120" w:after="39" w:line="247" w:lineRule="auto"/>
-              <w:rPr>
-                <w:rFonts w:ascii="Times New Roman" w:eastAsia="Times New Roman" w:hAnsi="Times New Roman" w:cs="Times New Roman"/>
-                <w:sz w:val="24"/>
+              <w:jc w:val="center"/>
+              <w:rPr>
+                <w:rFonts w:ascii="Times New Roman" w:eastAsia="Times New Roman" w:hAnsi="Times New Roman" w:cs="Times New Roman"/>
+                <w:sz w:val="32"/>
+                <w:szCs w:val="32"/>
               </w:rPr>
             </w:pPr>
           </w:p>
@@ -1874,9 +2041,11 @@
           <w:p>
             <w:pPr>
               <w:spacing w:before="120" w:after="39" w:line="247" w:lineRule="auto"/>
-              <w:rPr>
-                <w:rFonts w:ascii="Times New Roman" w:eastAsia="Times New Roman" w:hAnsi="Times New Roman" w:cs="Times New Roman"/>
-                <w:sz w:val="24"/>
+              <w:jc w:val="center"/>
+              <w:rPr>
+                <w:rFonts w:ascii="Times New Roman" w:eastAsia="Times New Roman" w:hAnsi="Times New Roman" w:cs="Times New Roman"/>
+                <w:sz w:val="32"/>
+                <w:szCs w:val="32"/>
               </w:rPr>
             </w:pPr>
           </w:p>
@@ -1888,9 +2057,11 @@
           <w:p>
             <w:pPr>
               <w:spacing w:before="120" w:after="39" w:line="247" w:lineRule="auto"/>
-              <w:rPr>
-                <w:rFonts w:ascii="Times New Roman" w:eastAsia="Times New Roman" w:hAnsi="Times New Roman" w:cs="Times New Roman"/>
-                <w:sz w:val="24"/>
+              <w:jc w:val="center"/>
+              <w:rPr>
+                <w:rFonts w:ascii="Times New Roman" w:eastAsia="Times New Roman" w:hAnsi="Times New Roman" w:cs="Times New Roman"/>
+                <w:sz w:val="32"/>
+                <w:szCs w:val="32"/>
               </w:rPr>
             </w:pPr>
           </w:p>
